--- a/Git journal Noah staley (3).docx
+++ b/Git journal Noah staley (3).docx
@@ -137,7 +137,7 @@
       <w:pPr>
         <w:numPr>
           <w:ilvl w:val="0"/>
-          <w:numId w:val="19"/>
+          <w:numId w:val="20"/>
         </w:numPr>
         <w:spacing w:after="0" w:afterAutospacing="0" w:before="240" w:lineRule="auto"/>
         <w:ind w:left="720" w:hanging="360"/>
@@ -155,7 +155,7 @@
       <w:pPr>
         <w:numPr>
           <w:ilvl w:val="1"/>
-          <w:numId w:val="19"/>
+          <w:numId w:val="20"/>
         </w:numPr>
         <w:spacing w:after="0" w:afterAutospacing="0" w:before="0" w:beforeAutospacing="0" w:lineRule="auto"/>
         <w:ind w:left="1440" w:hanging="360"/>
@@ -187,7 +187,7 @@
       <w:pPr>
         <w:numPr>
           <w:ilvl w:val="0"/>
-          <w:numId w:val="19"/>
+          <w:numId w:val="20"/>
         </w:numPr>
         <w:spacing w:after="240" w:before="0" w:beforeAutospacing="0" w:lineRule="auto"/>
         <w:ind w:left="720" w:hanging="360"/>
@@ -618,7 +618,7 @@
       <w:pPr>
         <w:numPr>
           <w:ilvl w:val="0"/>
-          <w:numId w:val="23"/>
+          <w:numId w:val="24"/>
         </w:numPr>
         <w:spacing w:after="240" w:before="240" w:lineRule="auto"/>
         <w:ind w:left="720" w:hanging="360"/>
@@ -701,7 +701,7 @@
       <w:pPr>
         <w:numPr>
           <w:ilvl w:val="0"/>
-          <w:numId w:val="23"/>
+          <w:numId w:val="24"/>
         </w:numPr>
         <w:spacing w:after="0" w:afterAutospacing="0" w:before="240" w:lineRule="auto"/>
         <w:ind w:left="720" w:hanging="360"/>
@@ -719,7 +719,7 @@
       <w:pPr>
         <w:numPr>
           <w:ilvl w:val="1"/>
-          <w:numId w:val="23"/>
+          <w:numId w:val="24"/>
         </w:numPr>
         <w:spacing w:after="0" w:afterAutospacing="0" w:before="0" w:beforeAutospacing="0" w:lineRule="auto"/>
         <w:ind w:left="1440" w:hanging="360"/>
@@ -764,7 +764,7 @@
       <w:pPr>
         <w:numPr>
           <w:ilvl w:val="0"/>
-          <w:numId w:val="23"/>
+          <w:numId w:val="24"/>
         </w:numPr>
         <w:spacing w:after="240" w:before="0" w:beforeAutospacing="0" w:lineRule="auto"/>
         <w:ind w:left="720" w:hanging="360"/>
@@ -1737,7 +1737,7 @@
       <w:pPr>
         <w:numPr>
           <w:ilvl w:val="0"/>
-          <w:numId w:val="28"/>
+          <w:numId w:val="29"/>
         </w:numPr>
         <w:spacing w:after="0" w:afterAutospacing="0" w:before="240" w:lineRule="auto"/>
         <w:ind w:left="720" w:hanging="360"/>
@@ -1755,7 +1755,7 @@
       <w:pPr>
         <w:numPr>
           <w:ilvl w:val="1"/>
-          <w:numId w:val="28"/>
+          <w:numId w:val="29"/>
         </w:numPr>
         <w:spacing w:after="0" w:afterAutospacing="0" w:before="0" w:beforeAutospacing="0" w:lineRule="auto"/>
         <w:ind w:left="1440" w:hanging="360"/>
@@ -1780,7 +1780,7 @@
       <w:pPr>
         <w:numPr>
           <w:ilvl w:val="1"/>
-          <w:numId w:val="28"/>
+          <w:numId w:val="29"/>
         </w:numPr>
         <w:spacing w:after="240" w:before="0" w:beforeAutospacing="0" w:lineRule="auto"/>
         <w:ind w:left="1440" w:hanging="360"/>
@@ -1852,7 +1852,7 @@
       <w:pPr>
         <w:numPr>
           <w:ilvl w:val="0"/>
-          <w:numId w:val="28"/>
+          <w:numId w:val="29"/>
         </w:numPr>
         <w:spacing w:after="0" w:afterAutospacing="0" w:before="240" w:lineRule="auto"/>
         <w:ind w:left="720" w:hanging="360"/>
@@ -1870,7 +1870,7 @@
       <w:pPr>
         <w:numPr>
           <w:ilvl w:val="1"/>
-          <w:numId w:val="28"/>
+          <w:numId w:val="29"/>
         </w:numPr>
         <w:spacing w:after="0" w:afterAutospacing="0" w:before="0" w:beforeAutospacing="0" w:lineRule="auto"/>
         <w:ind w:left="1440" w:hanging="360"/>
@@ -1915,7 +1915,7 @@
       <w:pPr>
         <w:numPr>
           <w:ilvl w:val="0"/>
-          <w:numId w:val="28"/>
+          <w:numId w:val="29"/>
         </w:numPr>
         <w:spacing w:after="240" w:before="0" w:beforeAutospacing="0" w:lineRule="auto"/>
         <w:ind w:left="720" w:hanging="360"/>
@@ -2745,7 +2745,7 @@
       <w:pPr>
         <w:numPr>
           <w:ilvl w:val="0"/>
-          <w:numId w:val="33"/>
+          <w:numId w:val="35"/>
         </w:numPr>
         <w:spacing w:after="0" w:afterAutospacing="0" w:before="240" w:lineRule="auto"/>
         <w:ind w:left="720" w:hanging="360"/>
@@ -2791,7 +2791,7 @@
       <w:pPr>
         <w:numPr>
           <w:ilvl w:val="0"/>
-          <w:numId w:val="33"/>
+          <w:numId w:val="35"/>
         </w:numPr>
         <w:spacing w:after="0" w:afterAutospacing="0" w:before="0" w:beforeAutospacing="0" w:lineRule="auto"/>
         <w:ind w:left="720" w:hanging="360"/>
@@ -2822,7 +2822,7 @@
       <w:pPr>
         <w:numPr>
           <w:ilvl w:val="0"/>
-          <w:numId w:val="33"/>
+          <w:numId w:val="35"/>
         </w:numPr>
         <w:spacing w:after="240" w:before="0" w:beforeAutospacing="0" w:lineRule="auto"/>
         <w:ind w:left="720" w:hanging="360"/>
@@ -2853,7 +2853,7 @@
       <w:pPr>
         <w:numPr>
           <w:ilvl w:val="0"/>
-          <w:numId w:val="21"/>
+          <w:numId w:val="22"/>
         </w:numPr>
         <w:spacing w:after="0" w:afterAutospacing="0" w:before="240" w:lineRule="auto"/>
         <w:ind w:left="720" w:hanging="360"/>
@@ -2884,7 +2884,7 @@
       <w:pPr>
         <w:numPr>
           <w:ilvl w:val="0"/>
-          <w:numId w:val="21"/>
+          <w:numId w:val="22"/>
         </w:numPr>
         <w:spacing w:after="0" w:afterAutospacing="0" w:before="0" w:beforeAutospacing="0" w:lineRule="auto"/>
         <w:ind w:left="720" w:hanging="360"/>
@@ -2909,7 +2909,7 @@
       <w:pPr>
         <w:numPr>
           <w:ilvl w:val="0"/>
-          <w:numId w:val="21"/>
+          <w:numId w:val="22"/>
         </w:numPr>
         <w:spacing w:after="240" w:before="0" w:beforeAutospacing="0" w:lineRule="auto"/>
         <w:ind w:left="720" w:hanging="360"/>
@@ -3254,7 +3254,7 @@
       <w:pPr>
         <w:numPr>
           <w:ilvl w:val="0"/>
-          <w:numId w:val="34"/>
+          <w:numId w:val="36"/>
         </w:numPr>
         <w:spacing w:after="0" w:afterAutospacing="0" w:before="240" w:lineRule="auto"/>
         <w:ind w:left="720" w:hanging="360"/>
@@ -3278,7 +3278,7 @@
       <w:pPr>
         <w:numPr>
           <w:ilvl w:val="1"/>
-          <w:numId w:val="34"/>
+          <w:numId w:val="36"/>
         </w:numPr>
         <w:spacing w:after="0" w:afterAutospacing="0" w:before="0" w:beforeAutospacing="0" w:lineRule="auto"/>
         <w:ind w:left="1440" w:hanging="360"/>
@@ -3295,7 +3295,7 @@
       <w:pPr>
         <w:numPr>
           <w:ilvl w:val="1"/>
-          <w:numId w:val="34"/>
+          <w:numId w:val="36"/>
         </w:numPr>
         <w:spacing w:after="240" w:before="0" w:beforeAutospacing="0" w:lineRule="auto"/>
         <w:ind w:left="1440" w:hanging="360"/>
@@ -3476,7 +3476,7 @@
       <w:pPr>
         <w:numPr>
           <w:ilvl w:val="0"/>
-          <w:numId w:val="34"/>
+          <w:numId w:val="36"/>
         </w:numPr>
         <w:spacing w:after="0" w:afterAutospacing="0" w:before="240" w:lineRule="auto"/>
         <w:ind w:left="720" w:hanging="360"/>
@@ -3500,7 +3500,7 @@
       <w:pPr>
         <w:numPr>
           <w:ilvl w:val="1"/>
-          <w:numId w:val="34"/>
+          <w:numId w:val="36"/>
         </w:numPr>
         <w:spacing w:after="0" w:afterAutospacing="0" w:before="0" w:beforeAutospacing="0" w:lineRule="auto"/>
         <w:ind w:left="1440" w:hanging="360"/>
@@ -3562,7 +3562,7 @@
       <w:pPr>
         <w:numPr>
           <w:ilvl w:val="1"/>
-          <w:numId w:val="34"/>
+          <w:numId w:val="36"/>
         </w:numPr>
         <w:spacing w:after="240" w:before="0" w:beforeAutospacing="0" w:lineRule="auto"/>
         <w:ind w:left="1440" w:hanging="360"/>
@@ -4996,7 +4996,7 @@
       <w:pPr>
         <w:numPr>
           <w:ilvl w:val="0"/>
-          <w:numId w:val="26"/>
+          <w:numId w:val="27"/>
         </w:numPr>
         <w:spacing w:after="240" w:before="240" w:lineRule="auto"/>
         <w:ind w:left="720" w:hanging="360"/>
@@ -5078,7 +5078,7 @@
       <w:pPr>
         <w:numPr>
           <w:ilvl w:val="0"/>
-          <w:numId w:val="26"/>
+          <w:numId w:val="27"/>
         </w:numPr>
         <w:spacing w:after="0" w:afterAutospacing="0" w:before="240" w:lineRule="auto"/>
         <w:ind w:left="720" w:hanging="360"/>
@@ -5108,7 +5108,7 @@
       <w:pPr>
         <w:numPr>
           <w:ilvl w:val="0"/>
-          <w:numId w:val="26"/>
+          <w:numId w:val="27"/>
         </w:numPr>
         <w:spacing w:after="0" w:afterAutospacing="0" w:before="0" w:beforeAutospacing="0" w:lineRule="auto"/>
         <w:ind w:left="720" w:hanging="360"/>
@@ -5125,7 +5125,7 @@
       <w:pPr>
         <w:numPr>
           <w:ilvl w:val="1"/>
-          <w:numId w:val="26"/>
+          <w:numId w:val="27"/>
         </w:numPr>
         <w:spacing w:after="0" w:afterAutospacing="0" w:before="0" w:beforeAutospacing="0" w:lineRule="auto"/>
         <w:ind w:left="1440" w:hanging="360"/>
@@ -5142,7 +5142,7 @@
       <w:pPr>
         <w:numPr>
           <w:ilvl w:val="1"/>
-          <w:numId w:val="26"/>
+          <w:numId w:val="27"/>
         </w:numPr>
         <w:spacing w:after="0" w:afterAutospacing="0" w:before="0" w:beforeAutospacing="0" w:lineRule="auto"/>
         <w:ind w:left="1440" w:hanging="360"/>
@@ -5159,7 +5159,7 @@
       <w:pPr>
         <w:numPr>
           <w:ilvl w:val="1"/>
-          <w:numId w:val="26"/>
+          <w:numId w:val="27"/>
         </w:numPr>
         <w:spacing w:after="0" w:afterAutospacing="0" w:before="0" w:beforeAutospacing="0" w:lineRule="auto"/>
         <w:ind w:left="1440" w:hanging="360"/>
@@ -5204,7 +5204,7 @@
       <w:pPr>
         <w:numPr>
           <w:ilvl w:val="0"/>
-          <w:numId w:val="26"/>
+          <w:numId w:val="27"/>
         </w:numPr>
         <w:spacing w:after="0" w:afterAutospacing="0" w:before="0" w:beforeAutospacing="0" w:lineRule="auto"/>
         <w:ind w:left="720" w:hanging="360"/>
@@ -5221,7 +5221,7 @@
       <w:pPr>
         <w:numPr>
           <w:ilvl w:val="0"/>
-          <w:numId w:val="26"/>
+          <w:numId w:val="27"/>
         </w:numPr>
         <w:spacing w:after="240" w:before="0" w:beforeAutospacing="0" w:lineRule="auto"/>
         <w:ind w:left="720" w:hanging="360"/>
@@ -5362,7 +5362,7 @@
       <w:pPr>
         <w:numPr>
           <w:ilvl w:val="0"/>
-          <w:numId w:val="32"/>
+          <w:numId w:val="34"/>
         </w:numPr>
         <w:spacing w:after="0" w:afterAutospacing="0" w:before="240" w:lineRule="auto"/>
         <w:ind w:left="720" w:hanging="360"/>
@@ -5379,7 +5379,7 @@
       <w:pPr>
         <w:numPr>
           <w:ilvl w:val="0"/>
-          <w:numId w:val="32"/>
+          <w:numId w:val="34"/>
         </w:numPr>
         <w:spacing w:after="0" w:afterAutospacing="0" w:before="0" w:beforeAutospacing="0" w:lineRule="auto"/>
         <w:ind w:left="720" w:hanging="360"/>
@@ -5409,7 +5409,7 @@
       <w:pPr>
         <w:numPr>
           <w:ilvl w:val="0"/>
-          <w:numId w:val="32"/>
+          <w:numId w:val="34"/>
         </w:numPr>
         <w:spacing w:after="240" w:before="0" w:beforeAutospacing="0" w:lineRule="auto"/>
         <w:ind w:left="720" w:hanging="360"/>
@@ -5676,7 +5676,7 @@
       <w:pPr>
         <w:numPr>
           <w:ilvl w:val="0"/>
-          <w:numId w:val="24"/>
+          <w:numId w:val="25"/>
         </w:numPr>
         <w:spacing w:after="0" w:afterAutospacing="0" w:before="240" w:lineRule="auto"/>
         <w:ind w:left="720" w:hanging="360"/>
@@ -5693,7 +5693,7 @@
       <w:pPr>
         <w:numPr>
           <w:ilvl w:val="0"/>
-          <w:numId w:val="24"/>
+          <w:numId w:val="25"/>
         </w:numPr>
         <w:spacing w:after="240" w:before="0" w:beforeAutospacing="0" w:lineRule="auto"/>
         <w:ind w:left="720" w:hanging="360"/>
@@ -5786,7 +5786,7 @@
       <w:pPr>
         <w:numPr>
           <w:ilvl w:val="0"/>
-          <w:numId w:val="22"/>
+          <w:numId w:val="23"/>
         </w:numPr>
         <w:spacing w:after="240" w:before="240" w:lineRule="auto"/>
         <w:ind w:left="720" w:hanging="360"/>
@@ -5842,7 +5842,7 @@
       <w:pPr>
         <w:numPr>
           <w:ilvl w:val="0"/>
-          <w:numId w:val="25"/>
+          <w:numId w:val="26"/>
         </w:numPr>
         <w:spacing w:after="0" w:afterAutospacing="0" w:before="240" w:lineRule="auto"/>
         <w:ind w:left="720" w:hanging="360"/>
@@ -5859,7 +5859,7 @@
       <w:pPr>
         <w:numPr>
           <w:ilvl w:val="0"/>
-          <w:numId w:val="25"/>
+          <w:numId w:val="26"/>
         </w:numPr>
         <w:spacing w:after="240" w:before="0" w:beforeAutospacing="0" w:lineRule="auto"/>
         <w:ind w:left="720" w:hanging="360"/>
@@ -6005,7 +6005,7 @@
       <w:pPr>
         <w:numPr>
           <w:ilvl w:val="0"/>
-          <w:numId w:val="29"/>
+          <w:numId w:val="30"/>
         </w:numPr>
         <w:spacing w:after="240" w:before="240" w:lineRule="auto"/>
         <w:ind w:left="720" w:hanging="360"/>
@@ -6060,7 +6060,7 @@
       <w:pPr>
         <w:numPr>
           <w:ilvl w:val="0"/>
-          <w:numId w:val="29"/>
+          <w:numId w:val="30"/>
         </w:numPr>
         <w:spacing w:after="0" w:afterAutospacing="0" w:before="240" w:lineRule="auto"/>
         <w:ind w:left="720" w:hanging="360"/>
@@ -6075,7 +6075,7 @@
       <w:pPr>
         <w:numPr>
           <w:ilvl w:val="0"/>
-          <w:numId w:val="29"/>
+          <w:numId w:val="30"/>
         </w:numPr>
         <w:spacing w:after="240" w:before="0" w:beforeAutospacing="0" w:lineRule="auto"/>
         <w:ind w:left="720" w:hanging="360"/>
@@ -6174,7 +6174,7 @@
       <w:pPr>
         <w:numPr>
           <w:ilvl w:val="0"/>
-          <w:numId w:val="20"/>
+          <w:numId w:val="21"/>
         </w:numPr>
         <w:spacing w:after="0" w:afterAutospacing="0" w:before="240" w:lineRule="auto"/>
         <w:ind w:left="720" w:hanging="360"/>
@@ -6192,7 +6192,7 @@
       <w:pPr>
         <w:numPr>
           <w:ilvl w:val="1"/>
-          <w:numId w:val="20"/>
+          <w:numId w:val="21"/>
         </w:numPr>
         <w:spacing w:after="0" w:afterAutospacing="0" w:before="0" w:beforeAutospacing="0" w:lineRule="auto"/>
         <w:ind w:left="1440" w:hanging="360"/>
@@ -6251,7 +6251,7 @@
       <w:pPr>
         <w:numPr>
           <w:ilvl w:val="1"/>
-          <w:numId w:val="20"/>
+          <w:numId w:val="21"/>
         </w:numPr>
         <w:spacing w:after="0" w:afterAutospacing="0" w:before="0" w:beforeAutospacing="0" w:lineRule="auto"/>
         <w:ind w:left="1440" w:hanging="360"/>
@@ -6268,7 +6268,7 @@
       <w:pPr>
         <w:numPr>
           <w:ilvl w:val="0"/>
-          <w:numId w:val="20"/>
+          <w:numId w:val="21"/>
         </w:numPr>
         <w:spacing w:after="0" w:afterAutospacing="0" w:before="0" w:beforeAutospacing="0" w:lineRule="auto"/>
         <w:ind w:left="720" w:hanging="360"/>
@@ -6286,7 +6286,7 @@
       <w:pPr>
         <w:numPr>
           <w:ilvl w:val="1"/>
-          <w:numId w:val="20"/>
+          <w:numId w:val="21"/>
         </w:numPr>
         <w:spacing w:after="0" w:afterAutospacing="0" w:before="0" w:beforeAutospacing="0" w:lineRule="auto"/>
         <w:ind w:left="1440" w:hanging="360"/>
@@ -6345,7 +6345,7 @@
       <w:pPr>
         <w:numPr>
           <w:ilvl w:val="1"/>
-          <w:numId w:val="20"/>
+          <w:numId w:val="21"/>
         </w:numPr>
         <w:spacing w:after="0" w:afterAutospacing="0" w:before="0" w:beforeAutospacing="0" w:lineRule="auto"/>
         <w:ind w:left="1440" w:hanging="360"/>
@@ -6404,7 +6404,7 @@
       <w:pPr>
         <w:numPr>
           <w:ilvl w:val="0"/>
-          <w:numId w:val="20"/>
+          <w:numId w:val="21"/>
         </w:numPr>
         <w:spacing w:after="0" w:afterAutospacing="0" w:before="0" w:beforeAutospacing="0" w:lineRule="auto"/>
         <w:ind w:left="720" w:hanging="360"/>
@@ -6422,7 +6422,7 @@
       <w:pPr>
         <w:numPr>
           <w:ilvl w:val="1"/>
-          <w:numId w:val="20"/>
+          <w:numId w:val="21"/>
         </w:numPr>
         <w:spacing w:after="0" w:afterAutospacing="0" w:before="0" w:beforeAutospacing="0" w:lineRule="auto"/>
         <w:ind w:left="1440" w:hanging="360"/>
@@ -6481,7 +6481,7 @@
       <w:pPr>
         <w:numPr>
           <w:ilvl w:val="1"/>
-          <w:numId w:val="20"/>
+          <w:numId w:val="21"/>
         </w:numPr>
         <w:spacing w:after="0" w:afterAutospacing="0" w:before="0" w:beforeAutospacing="0" w:lineRule="auto"/>
         <w:ind w:left="1440" w:hanging="360"/>
@@ -6526,7 +6526,7 @@
       <w:pPr>
         <w:numPr>
           <w:ilvl w:val="1"/>
-          <w:numId w:val="20"/>
+          <w:numId w:val="21"/>
         </w:numPr>
         <w:spacing w:after="0" w:afterAutospacing="0" w:before="0" w:beforeAutospacing="0" w:lineRule="auto"/>
         <w:ind w:left="1440" w:hanging="360"/>
@@ -6571,7 +6571,7 @@
       <w:pPr>
         <w:numPr>
           <w:ilvl w:val="0"/>
-          <w:numId w:val="20"/>
+          <w:numId w:val="21"/>
         </w:numPr>
         <w:spacing w:after="0" w:afterAutospacing="0" w:before="0" w:beforeAutospacing="0" w:lineRule="auto"/>
         <w:ind w:left="720" w:hanging="360"/>
@@ -6589,7 +6589,7 @@
       <w:pPr>
         <w:numPr>
           <w:ilvl w:val="1"/>
-          <w:numId w:val="20"/>
+          <w:numId w:val="21"/>
         </w:numPr>
         <w:spacing w:after="0" w:afterAutospacing="0" w:before="0" w:beforeAutospacing="0" w:lineRule="auto"/>
         <w:ind w:left="1440" w:hanging="360"/>
@@ -6664,7 +6664,7 @@
       <w:pPr>
         <w:numPr>
           <w:ilvl w:val="1"/>
-          <w:numId w:val="20"/>
+          <w:numId w:val="21"/>
         </w:numPr>
         <w:spacing w:after="0" w:afterAutospacing="0" w:before="0" w:beforeAutospacing="0" w:lineRule="auto"/>
         <w:ind w:left="1440" w:hanging="360"/>
@@ -6709,7 +6709,7 @@
       <w:pPr>
         <w:numPr>
           <w:ilvl w:val="1"/>
-          <w:numId w:val="20"/>
+          <w:numId w:val="21"/>
         </w:numPr>
         <w:spacing w:after="0" w:afterAutospacing="0" w:before="0" w:beforeAutospacing="0" w:lineRule="auto"/>
         <w:ind w:left="1440" w:hanging="360"/>
@@ -6740,7 +6740,7 @@
       <w:pPr>
         <w:numPr>
           <w:ilvl w:val="0"/>
-          <w:numId w:val="20"/>
+          <w:numId w:val="21"/>
         </w:numPr>
         <w:spacing w:after="0" w:afterAutospacing="0" w:before="0" w:beforeAutospacing="0" w:lineRule="auto"/>
         <w:ind w:left="720" w:hanging="360"/>
@@ -6758,7 +6758,7 @@
       <w:pPr>
         <w:numPr>
           <w:ilvl w:val="1"/>
-          <w:numId w:val="20"/>
+          <w:numId w:val="21"/>
         </w:numPr>
         <w:spacing w:after="0" w:afterAutospacing="0" w:before="0" w:beforeAutospacing="0" w:lineRule="auto"/>
         <w:ind w:left="1440" w:hanging="360"/>
@@ -6803,7 +6803,7 @@
       <w:pPr>
         <w:numPr>
           <w:ilvl w:val="1"/>
-          <w:numId w:val="20"/>
+          <w:numId w:val="21"/>
         </w:numPr>
         <w:spacing w:after="0" w:afterAutospacing="0" w:before="0" w:beforeAutospacing="0" w:lineRule="auto"/>
         <w:ind w:left="1440" w:hanging="360"/>
@@ -6834,7 +6834,7 @@
       <w:pPr>
         <w:numPr>
           <w:ilvl w:val="1"/>
-          <w:numId w:val="20"/>
+          <w:numId w:val="21"/>
         </w:numPr>
         <w:spacing w:after="0" w:afterAutospacing="0" w:before="0" w:beforeAutospacing="0" w:lineRule="auto"/>
         <w:ind w:left="1440" w:hanging="360"/>
@@ -6865,7 +6865,7 @@
       <w:pPr>
         <w:numPr>
           <w:ilvl w:val="0"/>
-          <w:numId w:val="20"/>
+          <w:numId w:val="21"/>
         </w:numPr>
         <w:spacing w:after="0" w:afterAutospacing="0" w:before="0" w:beforeAutospacing="0" w:lineRule="auto"/>
         <w:ind w:left="720" w:hanging="360"/>
@@ -6883,7 +6883,7 @@
       <w:pPr>
         <w:numPr>
           <w:ilvl w:val="1"/>
-          <w:numId w:val="20"/>
+          <w:numId w:val="21"/>
         </w:numPr>
         <w:spacing w:after="0" w:afterAutospacing="0" w:before="0" w:beforeAutospacing="0" w:lineRule="auto"/>
         <w:ind w:left="1440" w:hanging="360"/>
@@ -6928,7 +6928,7 @@
       <w:pPr>
         <w:numPr>
           <w:ilvl w:val="1"/>
-          <w:numId w:val="20"/>
+          <w:numId w:val="21"/>
         </w:numPr>
         <w:spacing w:after="0" w:afterAutospacing="0" w:before="0" w:beforeAutospacing="0" w:lineRule="auto"/>
         <w:ind w:left="1440" w:hanging="360"/>
@@ -6959,7 +6959,7 @@
       <w:pPr>
         <w:numPr>
           <w:ilvl w:val="1"/>
-          <w:numId w:val="20"/>
+          <w:numId w:val="21"/>
         </w:numPr>
         <w:spacing w:after="0" w:afterAutospacing="0" w:before="0" w:beforeAutospacing="0" w:lineRule="auto"/>
         <w:ind w:left="1440" w:hanging="360"/>
@@ -6990,7 +6990,7 @@
       <w:pPr>
         <w:numPr>
           <w:ilvl w:val="0"/>
-          <w:numId w:val="20"/>
+          <w:numId w:val="21"/>
         </w:numPr>
         <w:spacing w:after="0" w:afterAutospacing="0" w:before="0" w:beforeAutospacing="0" w:lineRule="auto"/>
         <w:ind w:left="720" w:hanging="360"/>
@@ -7008,7 +7008,7 @@
       <w:pPr>
         <w:numPr>
           <w:ilvl w:val="1"/>
-          <w:numId w:val="20"/>
+          <w:numId w:val="21"/>
         </w:numPr>
         <w:spacing w:after="0" w:afterAutospacing="0" w:before="0" w:beforeAutospacing="0" w:lineRule="auto"/>
         <w:ind w:left="1440" w:hanging="360"/>
@@ -7039,7 +7039,7 @@
       <w:pPr>
         <w:numPr>
           <w:ilvl w:val="1"/>
-          <w:numId w:val="20"/>
+          <w:numId w:val="21"/>
         </w:numPr>
         <w:spacing w:after="240" w:before="0" w:beforeAutospacing="0" w:lineRule="auto"/>
         <w:ind w:left="1440" w:hanging="360"/>
@@ -8085,7 +8085,7 @@
       <w:pPr>
         <w:numPr>
           <w:ilvl w:val="0"/>
-          <w:numId w:val="27"/>
+          <w:numId w:val="28"/>
         </w:numPr>
         <w:spacing w:after="240" w:before="240" w:lineRule="auto"/>
         <w:ind w:left="720" w:hanging="360"/>
@@ -8212,7 +8212,7 @@
       <w:pPr>
         <w:numPr>
           <w:ilvl w:val="0"/>
-          <w:numId w:val="30"/>
+          <w:numId w:val="32"/>
         </w:numPr>
         <w:spacing w:after="240" w:before="240" w:lineRule="auto"/>
         <w:ind w:left="720" w:hanging="360"/>
@@ -8268,7 +8268,7 @@
       <w:pPr>
         <w:numPr>
           <w:ilvl w:val="0"/>
-          <w:numId w:val="30"/>
+          <w:numId w:val="32"/>
         </w:numPr>
         <w:spacing w:after="240" w:before="240" w:lineRule="auto"/>
         <w:ind w:left="720" w:hanging="360"/>
@@ -8339,7 +8339,7 @@
       <w:pPr>
         <w:numPr>
           <w:ilvl w:val="0"/>
-          <w:numId w:val="31"/>
+          <w:numId w:val="33"/>
         </w:numPr>
         <w:spacing w:after="0" w:afterAutospacing="0" w:before="240" w:lineRule="auto"/>
         <w:ind w:left="720" w:hanging="360"/>
@@ -8370,7 +8370,7 @@
       <w:pPr>
         <w:numPr>
           <w:ilvl w:val="0"/>
-          <w:numId w:val="31"/>
+          <w:numId w:val="33"/>
         </w:numPr>
         <w:spacing w:after="0" w:afterAutospacing="0" w:before="0" w:beforeAutospacing="0" w:lineRule="auto"/>
         <w:ind w:left="720" w:hanging="360"/>
@@ -8415,7 +8415,7 @@
       <w:pPr>
         <w:numPr>
           <w:ilvl w:val="0"/>
-          <w:numId w:val="31"/>
+          <w:numId w:val="33"/>
         </w:numPr>
         <w:spacing w:after="240" w:before="0" w:beforeAutospacing="0" w:lineRule="auto"/>
         <w:ind w:left="720" w:hanging="360"/>
@@ -8931,6 +8931,1050 @@
         <w:t xml:space="preserve">Remove all untracked files, including ignored ones.</w:t>
       </w:r>
     </w:p>
+    <w:p>
+      <w:pPr>
+        <w:rPr/>
+      </w:pPr>
+      <w:r>
+        <w:rPr>
+          <w:rtl w:val="0"/>
+        </w:rPr>
+      </w:r>
+    </w:p>
+    <w:p>
+      <w:pPr>
+        <w:rPr/>
+      </w:pPr>
+      <w:r>
+        <w:rPr>
+          <w:rtl w:val="0"/>
+        </w:rPr>
+        <w:t xml:space="preserve">Journal Entry – Managing Branch and Stash Operations in Git</w:t>
+      </w:r>
+    </w:p>
+    <w:p>
+      <w:pPr>
+        <w:rPr/>
+      </w:pPr>
+      <w:r>
+        <w:rPr>
+          <w:rtl w:val="0"/>
+        </w:rPr>
+      </w:r>
+    </w:p>
+    <w:p>
+      <w:pPr>
+        <w:rPr>
+          <w:rFonts w:ascii="Roboto Mono" w:cs="Roboto Mono" w:eastAsia="Roboto Mono" w:hAnsi="Roboto Mono"/>
+          <w:color w:val="188038"/>
+        </w:rPr>
+      </w:pPr>
+      <w:r>
+        <w:rPr>
+          <w:b w:val="1"/>
+          <w:rtl w:val="0"/>
+        </w:rPr>
+        <w:t xml:space="preserve">Used </w:t>
+      </w:r>
+      <w:r>
+        <w:rPr>
+          <w:rFonts w:ascii="Roboto Mono" w:cs="Roboto Mono" w:eastAsia="Roboto Mono" w:hAnsi="Roboto Mono"/>
+          <w:b w:val="1"/>
+          <w:color w:val="188038"/>
+          <w:rtl w:val="0"/>
+        </w:rPr>
+        <w:t xml:space="preserve">git stash</w:t>
+      </w:r>
+      <w:r>
+        <w:rPr>
+          <w:b w:val="1"/>
+          <w:rtl w:val="0"/>
+        </w:rPr>
+        <w:t xml:space="preserve"> to Save Work in Progress</w:t>
+        <w:br w:type="textWrapping"/>
+        <w:br w:type="textWrapping"/>
+      </w:r>
+      <w:r>
+        <w:rPr>
+          <w:rtl w:val="0"/>
+        </w:rPr>
+        <w:t xml:space="preserve"> </w:t>
+      </w:r>
+      <w:r>
+        <w:rPr>
+          <w:rFonts w:ascii="Roboto Mono" w:cs="Roboto Mono" w:eastAsia="Roboto Mono" w:hAnsi="Roboto Mono"/>
+          <w:color w:val="188038"/>
+          <w:rtl w:val="0"/>
+        </w:rPr>
+        <w:t xml:space="preserve">git stash push</w:t>
+      </w:r>
+    </w:p>
+    <w:p>
+      <w:pPr>
+        <w:rPr>
+          <w:rFonts w:ascii="Roboto Mono" w:cs="Roboto Mono" w:eastAsia="Roboto Mono" w:hAnsi="Roboto Mono"/>
+          <w:color w:val="188038"/>
+        </w:rPr>
+      </w:pPr>
+      <w:r>
+        <w:rPr>
+          <w:rtl w:val="0"/>
+        </w:rPr>
+        <w:t xml:space="preserve"> Saved the current working directory and index state as a stash entry labeled:</w:t>
+        <w:br w:type="textWrapping"/>
+        <w:br w:type="textWrapping"/>
+        <w:t xml:space="preserve"> </w:t>
+      </w:r>
+      <w:r>
+        <w:rPr>
+          <w:rFonts w:ascii="Roboto Mono" w:cs="Roboto Mono" w:eastAsia="Roboto Mono" w:hAnsi="Roboto Mono"/>
+          <w:color w:val="188038"/>
+          <w:rtl w:val="0"/>
+        </w:rPr>
+        <w:t xml:space="preserve">WIP on seprate-code-and-style: 0c194f7 read me</w:t>
+      </w:r>
+    </w:p>
+    <w:p>
+      <w:pPr>
+        <w:rPr/>
+      </w:pPr>
+      <w:r>
+        <w:rPr>
+          <w:rtl w:val="0"/>
+        </w:rPr>
+      </w:r>
+    </w:p>
+    <w:p>
+      <w:pPr>
+        <w:rPr>
+          <w:rFonts w:ascii="Roboto Mono" w:cs="Roboto Mono" w:eastAsia="Roboto Mono" w:hAnsi="Roboto Mono"/>
+          <w:color w:val="188038"/>
+        </w:rPr>
+      </w:pPr>
+      <w:r>
+        <w:rPr>
+          <w:b w:val="1"/>
+          <w:rtl w:val="0"/>
+        </w:rPr>
+        <w:t xml:space="preserve">Verified and Restored Stash</w:t>
+        <w:br w:type="textWrapping"/>
+        <w:br w:type="textWrapping"/>
+      </w:r>
+      <w:r>
+        <w:rPr>
+          <w:rtl w:val="0"/>
+        </w:rPr>
+        <w:t xml:space="preserve"> </w:t>
+      </w:r>
+      <w:r>
+        <w:rPr>
+          <w:rFonts w:ascii="Roboto Mono" w:cs="Roboto Mono" w:eastAsia="Roboto Mono" w:hAnsi="Roboto Mono"/>
+          <w:color w:val="188038"/>
+          <w:rtl w:val="0"/>
+        </w:rPr>
+        <w:t xml:space="preserve">git stash list</w:t>
+      </w:r>
+    </w:p>
+    <w:p>
+      <w:pPr>
+        <w:rPr>
+          <w:rFonts w:ascii="Roboto Mono" w:cs="Roboto Mono" w:eastAsia="Roboto Mono" w:hAnsi="Roboto Mono"/>
+          <w:color w:val="188038"/>
+        </w:rPr>
+      </w:pPr>
+      <w:r>
+        <w:rPr>
+          <w:rFonts w:ascii="Roboto Mono" w:cs="Roboto Mono" w:eastAsia="Roboto Mono" w:hAnsi="Roboto Mono"/>
+          <w:color w:val="188038"/>
+          <w:rtl w:val="0"/>
+        </w:rPr>
+        <w:t xml:space="preserve">git stash show</w:t>
+      </w:r>
+    </w:p>
+    <w:p>
+      <w:pPr>
+        <w:rPr>
+          <w:rFonts w:ascii="Roboto Mono" w:cs="Roboto Mono" w:eastAsia="Roboto Mono" w:hAnsi="Roboto Mono"/>
+          <w:color w:val="188038"/>
+        </w:rPr>
+      </w:pPr>
+      <w:r>
+        <w:rPr>
+          <w:rFonts w:ascii="Roboto Mono" w:cs="Roboto Mono" w:eastAsia="Roboto Mono" w:hAnsi="Roboto Mono"/>
+          <w:color w:val="188038"/>
+          <w:rtl w:val="0"/>
+        </w:rPr>
+        <w:t xml:space="preserve">git stash pop</w:t>
+      </w:r>
+    </w:p>
+    <w:p>
+      <w:pPr>
+        <w:rPr/>
+      </w:pPr>
+      <w:r>
+        <w:rPr>
+          <w:rtl w:val="0"/>
+        </w:rPr>
+        <w:t xml:space="preserve"> Successfully reapplied the stashed changes and confirmed there were no remaining stash entries.</w:t>
+        <w:br w:type="textWrapping"/>
+      </w:r>
+    </w:p>
+    <w:p>
+      <w:pPr>
+        <w:rPr>
+          <w:rFonts w:ascii="Roboto Mono" w:cs="Roboto Mono" w:eastAsia="Roboto Mono" w:hAnsi="Roboto Mono"/>
+          <w:color w:val="188038"/>
+        </w:rPr>
+      </w:pPr>
+      <w:r>
+        <w:rPr>
+          <w:b w:val="1"/>
+          <w:rtl w:val="0"/>
+        </w:rPr>
+        <w:t xml:space="preserve">Created a New Commit</w:t>
+        <w:br w:type="textWrapping"/>
+        <w:br w:type="textWrapping"/>
+      </w:r>
+      <w:r>
+        <w:rPr>
+          <w:rtl w:val="0"/>
+        </w:rPr>
+        <w:t xml:space="preserve"> </w:t>
+      </w:r>
+      <w:r>
+        <w:rPr>
+          <w:rFonts w:ascii="Roboto Mono" w:cs="Roboto Mono" w:eastAsia="Roboto Mono" w:hAnsi="Roboto Mono"/>
+          <w:color w:val="188038"/>
+          <w:rtl w:val="0"/>
+        </w:rPr>
+        <w:t xml:space="preserve">git commit -m "bad commit to read me"</w:t>
+      </w:r>
+    </w:p>
+    <w:p>
+      <w:pPr>
+        <w:rPr>
+          <w:rFonts w:ascii="Roboto Mono" w:cs="Roboto Mono" w:eastAsia="Roboto Mono" w:hAnsi="Roboto Mono"/>
+          <w:color w:val="188038"/>
+        </w:rPr>
+      </w:pPr>
+      <w:r>
+        <w:rPr>
+          <w:rtl w:val="0"/>
+        </w:rPr>
+        <w:t xml:space="preserve"> Logged the new commit using:</w:t>
+        <w:br w:type="textWrapping"/>
+        <w:br w:type="textWrapping"/>
+        <w:t xml:space="preserve"> </w:t>
+      </w:r>
+      <w:r>
+        <w:rPr>
+          <w:rFonts w:ascii="Roboto Mono" w:cs="Roboto Mono" w:eastAsia="Roboto Mono" w:hAnsi="Roboto Mono"/>
+          <w:color w:val="188038"/>
+          <w:rtl w:val="0"/>
+        </w:rPr>
+        <w:t xml:space="preserve">git log --oneline</w:t>
+      </w:r>
+    </w:p>
+    <w:p>
+      <w:pPr>
+        <w:rPr/>
+      </w:pPr>
+      <w:r>
+        <w:rPr>
+          <w:rtl w:val="0"/>
+        </w:rPr>
+        <w:t xml:space="preserve"> (Initially mistyped as </w:t>
+      </w:r>
+      <w:r>
+        <w:rPr>
+          <w:rFonts w:ascii="Roboto Mono" w:cs="Roboto Mono" w:eastAsia="Roboto Mono" w:hAnsi="Roboto Mono"/>
+          <w:color w:val="188038"/>
+          <w:rtl w:val="0"/>
+        </w:rPr>
+        <w:t xml:space="preserve">--online</w:t>
+      </w:r>
+      <w:r>
+        <w:rPr>
+          <w:rtl w:val="0"/>
+        </w:rPr>
+        <w:t xml:space="preserve">.)</w:t>
+        <w:br w:type="textWrapping"/>
+      </w:r>
+    </w:p>
+    <w:p>
+      <w:pPr>
+        <w:rPr>
+          <w:rFonts w:ascii="Roboto Mono" w:cs="Roboto Mono" w:eastAsia="Roboto Mono" w:hAnsi="Roboto Mono"/>
+          <w:color w:val="188038"/>
+        </w:rPr>
+      </w:pPr>
+      <w:r>
+        <w:rPr>
+          <w:b w:val="1"/>
+          <w:rtl w:val="0"/>
+        </w:rPr>
+        <w:t xml:space="preserve">Hard Reset</w:t>
+        <w:br w:type="textWrapping"/>
+        <w:br w:type="textWrapping"/>
+      </w:r>
+      <w:r>
+        <w:rPr>
+          <w:rtl w:val="0"/>
+        </w:rPr>
+        <w:t xml:space="preserve"> </w:t>
+      </w:r>
+      <w:r>
+        <w:rPr>
+          <w:rFonts w:ascii="Roboto Mono" w:cs="Roboto Mono" w:eastAsia="Roboto Mono" w:hAnsi="Roboto Mono"/>
+          <w:color w:val="188038"/>
+          <w:rtl w:val="0"/>
+        </w:rPr>
+        <w:t xml:space="preserve">git reset --hard origin/seprate-code-and-style</w:t>
+      </w:r>
+    </w:p>
+    <w:p>
+      <w:pPr>
+        <w:rPr/>
+      </w:pPr>
+      <w:r>
+        <w:rPr>
+          <w:rtl w:val="0"/>
+        </w:rPr>
+      </w:r>
+    </w:p>
+    <w:p>
+      <w:pPr>
+        <w:rPr/>
+      </w:pPr>
+      <w:r>
+        <w:rPr>
+          <w:rtl w:val="0"/>
+        </w:rPr>
+        <w:t xml:space="preserve">Learned the correct sequence of staging, committing, and restoring files.</w:t>
+        <w:br w:type="textWrapping"/>
+      </w:r>
+    </w:p>
+    <w:p>
+      <w:pPr>
+        <w:rPr/>
+      </w:pPr>
+      <w:r>
+        <w:rPr>
+          <w:rtl w:val="0"/>
+        </w:rPr>
+        <w:t xml:space="preserve">Practiced using </w:t>
+      </w:r>
+      <w:r>
+        <w:rPr>
+          <w:rFonts w:ascii="Roboto Mono" w:cs="Roboto Mono" w:eastAsia="Roboto Mono" w:hAnsi="Roboto Mono"/>
+          <w:color w:val="188038"/>
+          <w:rtl w:val="0"/>
+        </w:rPr>
+        <w:t xml:space="preserve">git stash</w:t>
+      </w:r>
+      <w:r>
+        <w:rPr>
+          <w:rtl w:val="0"/>
+        </w:rPr>
+        <w:t xml:space="preserve"> to temporarily save work and restore it later.</w:t>
+        <w:br w:type="textWrapping"/>
+      </w:r>
+    </w:p>
+    <w:p>
+      <w:pPr>
+        <w:rPr/>
+      </w:pPr>
+      <w:r>
+        <w:rPr>
+          <w:rtl w:val="0"/>
+        </w:rPr>
+        <w:t xml:space="preserve">Identified the importance of correct branch spelling when using remote reset commands.</w:t>
+        <w:br w:type="textWrapping"/>
+      </w:r>
+    </w:p>
+    <w:p>
+      <w:pPr>
+        <w:rPr/>
+      </w:pPr>
+      <w:r>
+        <w:rPr>
+          <w:rtl w:val="0"/>
+        </w:rPr>
+        <w:t xml:space="preserve">Reinforced understanding of the difference between:</w:t>
+        <w:br w:type="textWrapping"/>
+      </w:r>
+    </w:p>
+    <w:p>
+      <w:pPr>
+        <w:numPr>
+          <w:ilvl w:val="0"/>
+          <w:numId w:val="31"/>
+        </w:numPr>
+        <w:spacing w:after="0" w:afterAutospacing="0" w:before="240" w:lineRule="auto"/>
+        <w:ind w:left="720" w:hanging="360"/>
+      </w:pPr>
+      <w:r>
+        <w:rPr>
+          <w:rFonts w:ascii="Roboto Mono" w:cs="Roboto Mono" w:eastAsia="Roboto Mono" w:hAnsi="Roboto Mono"/>
+          <w:color w:val="188038"/>
+          <w:rtl w:val="0"/>
+        </w:rPr>
+        <w:t xml:space="preserve">git restore --staged &lt;file&gt;</w:t>
+      </w:r>
+      <w:r>
+        <w:rPr>
+          <w:rtl w:val="0"/>
+        </w:rPr>
+        <w:t xml:space="preserve"> (unstages changes)</w:t>
+        <w:br w:type="textWrapping"/>
+      </w:r>
+    </w:p>
+    <w:p>
+      <w:pPr>
+        <w:numPr>
+          <w:ilvl w:val="0"/>
+          <w:numId w:val="31"/>
+        </w:numPr>
+        <w:spacing w:after="0" w:afterAutospacing="0" w:before="0" w:beforeAutospacing="0" w:lineRule="auto"/>
+        <w:ind w:left="720" w:hanging="360"/>
+      </w:pPr>
+      <w:r>
+        <w:rPr>
+          <w:rFonts w:ascii="Roboto Mono" w:cs="Roboto Mono" w:eastAsia="Roboto Mono" w:hAnsi="Roboto Mono"/>
+          <w:color w:val="188038"/>
+          <w:rtl w:val="0"/>
+        </w:rPr>
+        <w:t xml:space="preserve">git checkout -- &lt;file&gt;</w:t>
+      </w:r>
+      <w:r>
+        <w:rPr>
+          <w:rtl w:val="0"/>
+        </w:rPr>
+        <w:t xml:space="preserve"> (reverts working directory changes)</w:t>
+        <w:br w:type="textWrapping"/>
+      </w:r>
+    </w:p>
+    <w:p>
+      <w:pPr>
+        <w:numPr>
+          <w:ilvl w:val="0"/>
+          <w:numId w:val="31"/>
+        </w:numPr>
+        <w:spacing w:after="240" w:before="0" w:beforeAutospacing="0" w:lineRule="auto"/>
+        <w:ind w:left="720" w:hanging="360"/>
+      </w:pPr>
+      <w:r>
+        <w:rPr>
+          <w:rFonts w:ascii="Roboto Mono" w:cs="Roboto Mono" w:eastAsia="Roboto Mono" w:hAnsi="Roboto Mono"/>
+          <w:color w:val="188038"/>
+          <w:rtl w:val="0"/>
+        </w:rPr>
+        <w:t xml:space="preserve">git stash</w:t>
+      </w:r>
+      <w:r>
+        <w:rPr>
+          <w:rtl w:val="0"/>
+        </w:rPr>
+        <w:t xml:space="preserve"> (temporarily saves all changes)</w:t>
+      </w:r>
+    </w:p>
+    <w:p>
+      <w:pPr>
+        <w:spacing w:after="240" w:before="240" w:lineRule="auto"/>
+        <w:rPr/>
+      </w:pPr>
+      <w:r>
+        <w:rPr>
+          <w:rtl w:val="0"/>
+        </w:rPr>
+      </w:r>
+    </w:p>
+    <w:p>
+      <w:pPr>
+        <w:pStyle w:val="Heading3"/>
+        <w:keepNext w:val="0"/>
+        <w:keepLines w:val="0"/>
+        <w:spacing w:before="280" w:lineRule="auto"/>
+        <w:rPr>
+          <w:b w:val="1"/>
+          <w:color w:val="000000"/>
+          <w:sz w:val="26"/>
+          <w:szCs w:val="26"/>
+        </w:rPr>
+      </w:pPr>
+      <w:bookmarkStart w:colFirst="0" w:colLast="0" w:name="_bpzs2zcuncky" w:id="34"/>
+      <w:bookmarkEnd w:id="34"/>
+      <w:r>
+        <w:rPr>
+          <w:b w:val="1"/>
+          <w:color w:val="000000"/>
+          <w:sz w:val="26"/>
+          <w:szCs w:val="26"/>
+          <w:rtl w:val="0"/>
+        </w:rPr>
+        <w:t xml:space="preserve">GUI Exercises</w:t>
+      </w:r>
+    </w:p>
+    <w:p>
+      <w:pPr>
+        <w:pStyle w:val="Heading4"/>
+        <w:keepNext w:val="0"/>
+        <w:keepLines w:val="0"/>
+        <w:spacing w:after="40" w:before="240" w:lineRule="auto"/>
+        <w:rPr>
+          <w:b w:val="1"/>
+          <w:color w:val="000000"/>
+          <w:sz w:val="22"/>
+          <w:szCs w:val="22"/>
+        </w:rPr>
+      </w:pPr>
+      <w:bookmarkStart w:colFirst="0" w:colLast="0" w:name="_9yh10wk6m1y0" w:id="35"/>
+      <w:bookmarkEnd w:id="35"/>
+      <w:r>
+        <w:rPr>
+          <w:b w:val="1"/>
+          <w:color w:val="000000"/>
+          <w:sz w:val="22"/>
+          <w:szCs w:val="22"/>
+          <w:rtl w:val="0"/>
+        </w:rPr>
+        <w:t xml:space="preserve">1. Reverting</w:t>
+      </w:r>
+    </w:p>
+    <w:p>
+      <w:pPr>
+        <w:spacing w:after="240" w:before="240" w:lineRule="auto"/>
+        <w:rPr/>
+      </w:pPr>
+      <w:r>
+        <w:rPr>
+          <w:rtl w:val="0"/>
+        </w:rPr>
+        <w:t xml:space="preserve">In Git GUI, I practiced reverting a previous commit to undo unwanted changes while maintaining commit history.</w:t>
+        <w:br w:type="textWrapping"/>
+        <w:t xml:space="preserve"> </w:t>
+      </w:r>
+      <w:r>
+        <w:rPr>
+          <w:b w:val="1"/>
+          <w:rtl w:val="0"/>
+        </w:rPr>
+        <w:t xml:space="preserve">Insight:</w:t>
+      </w:r>
+      <w:r>
+        <w:rPr>
+          <w:rtl w:val="0"/>
+        </w:rPr>
+        <w:t xml:space="preserve"> The revert creates a </w:t>
+      </w:r>
+      <w:r>
+        <w:rPr>
+          <w:i w:val="1"/>
+          <w:rtl w:val="0"/>
+        </w:rPr>
+        <w:t xml:space="preserve">new</w:t>
+      </w:r>
+      <w:r>
+        <w:rPr>
+          <w:rtl w:val="0"/>
+        </w:rPr>
+        <w:t xml:space="preserve"> commit that undoes previous modifications — the original commit remains visible in the log, preserving history integrity.</w:t>
+      </w:r>
+    </w:p>
+    <w:p>
+      <w:pPr>
+        <w:spacing w:after="240" w:before="240" w:lineRule="auto"/>
+        <w:rPr/>
+      </w:pPr>
+      <w:r>
+        <w:pict>
+          <v:rect style="width:0.0pt;height:1.5pt" o:hr="t" o:hrstd="t" o:hralign="center" fillcolor="#A0A0A0" stroked="f"/>
+        </w:pict>
+      </w:r>
+      <w:r>
+        <w:rPr>
+          <w:rtl w:val="0"/>
+        </w:rPr>
+      </w:r>
+    </w:p>
+    <w:p>
+      <w:pPr>
+        <w:pStyle w:val="Heading4"/>
+        <w:keepNext w:val="0"/>
+        <w:keepLines w:val="0"/>
+        <w:spacing w:after="40" w:before="240" w:lineRule="auto"/>
+        <w:rPr>
+          <w:b w:val="1"/>
+          <w:color w:val="000000"/>
+          <w:sz w:val="22"/>
+          <w:szCs w:val="22"/>
+        </w:rPr>
+      </w:pPr>
+      <w:bookmarkStart w:colFirst="0" w:colLast="0" w:name="_8388gjb68obs" w:id="36"/>
+      <w:bookmarkEnd w:id="36"/>
+      <w:r>
+        <w:rPr>
+          <w:b w:val="1"/>
+          <w:color w:val="000000"/>
+          <w:sz w:val="22"/>
+          <w:szCs w:val="22"/>
+          <w:rtl w:val="0"/>
+        </w:rPr>
+        <w:t xml:space="preserve">2. Stashing</w:t>
+      </w:r>
+    </w:p>
+    <w:p>
+      <w:pPr>
+        <w:spacing w:after="240" w:before="240" w:lineRule="auto"/>
+        <w:rPr/>
+      </w:pPr>
+      <w:r>
+        <w:rPr>
+          <w:rtl w:val="0"/>
+        </w:rPr>
+        <w:t xml:space="preserve">In Git GUI, I tested saving temporary changes without committing using </w:t>
+      </w:r>
+      <w:r>
+        <w:rPr>
+          <w:b w:val="1"/>
+          <w:rtl w:val="0"/>
+        </w:rPr>
+        <w:t xml:space="preserve">Stash Changes</w:t>
+      </w:r>
+      <w:r>
+        <w:rPr>
+          <w:rtl w:val="0"/>
+        </w:rPr>
+        <w:t xml:space="preserve">.</w:t>
+        <w:br w:type="textWrapping"/>
+        <w:t xml:space="preserve"> This feature is useful when switching branches without losing current progress. The stashed work can later be reapplied or discarded.</w:t>
+      </w:r>
+    </w:p>
+    <w:p>
+      <w:pPr>
+        <w:spacing w:after="240" w:before="240" w:lineRule="auto"/>
+        <w:rPr/>
+      </w:pPr>
+      <w:r>
+        <w:pict>
+          <v:rect style="width:0.0pt;height:1.5pt" o:hr="t" o:hrstd="t" o:hralign="center" fillcolor="#A0A0A0" stroked="f"/>
+        </w:pict>
+      </w:r>
+      <w:r>
+        <w:rPr>
+          <w:rtl w:val="0"/>
+        </w:rPr>
+      </w:r>
+    </w:p>
+    <w:p>
+      <w:pPr>
+        <w:pStyle w:val="Heading4"/>
+        <w:keepNext w:val="0"/>
+        <w:keepLines w:val="0"/>
+        <w:spacing w:after="40" w:before="240" w:lineRule="auto"/>
+        <w:rPr>
+          <w:b w:val="1"/>
+          <w:color w:val="000000"/>
+          <w:sz w:val="22"/>
+          <w:szCs w:val="22"/>
+        </w:rPr>
+      </w:pPr>
+      <w:bookmarkStart w:colFirst="0" w:colLast="0" w:name="_oo4bfo6k7v2r" w:id="37"/>
+      <w:bookmarkEnd w:id="37"/>
+      <w:r>
+        <w:rPr>
+          <w:b w:val="1"/>
+          <w:color w:val="000000"/>
+          <w:sz w:val="22"/>
+          <w:szCs w:val="22"/>
+          <w:rtl w:val="0"/>
+        </w:rPr>
+        <w:t xml:space="preserve">3. Resetting</w:t>
+      </w:r>
+    </w:p>
+    <w:p>
+      <w:pPr>
+        <w:spacing w:after="240" w:before="240" w:lineRule="auto"/>
+        <w:rPr/>
+      </w:pPr>
+      <w:r>
+        <w:rPr>
+          <w:rtl w:val="0"/>
+        </w:rPr>
+        <w:t xml:space="preserve">Using the GUI, I explored </w:t>
+      </w:r>
+      <w:r>
+        <w:rPr>
+          <w:b w:val="1"/>
+          <w:rtl w:val="0"/>
+        </w:rPr>
+        <w:t xml:space="preserve">Reset Commit</w:t>
+      </w:r>
+      <w:r>
+        <w:rPr>
+          <w:rtl w:val="0"/>
+        </w:rPr>
+        <w:t xml:space="preserve"> to move the branch pointer to a previous commit.</w:t>
+        <w:br w:type="textWrapping"/>
+        <w:t xml:space="preserve"> This reinforced the three reset modes:</w:t>
+      </w:r>
+    </w:p>
+    <w:p>
+      <w:pPr>
+        <w:numPr>
+          <w:ilvl w:val="0"/>
+          <w:numId w:val="19"/>
+        </w:numPr>
+        <w:spacing w:after="0" w:afterAutospacing="0" w:before="240" w:lineRule="auto"/>
+        <w:ind w:left="720" w:hanging="360"/>
+      </w:pPr>
+      <w:r>
+        <w:rPr>
+          <w:b w:val="1"/>
+          <w:rtl w:val="0"/>
+        </w:rPr>
+        <w:t xml:space="preserve">Soft:</w:t>
+      </w:r>
+      <w:r>
+        <w:rPr>
+          <w:rtl w:val="0"/>
+        </w:rPr>
+        <w:t xml:space="preserve"> Keeps changes staged.</w:t>
+        <w:br w:type="textWrapping"/>
+      </w:r>
+    </w:p>
+    <w:p>
+      <w:pPr>
+        <w:numPr>
+          <w:ilvl w:val="0"/>
+          <w:numId w:val="19"/>
+        </w:numPr>
+        <w:spacing w:after="0" w:afterAutospacing="0" w:before="0" w:beforeAutospacing="0" w:lineRule="auto"/>
+        <w:ind w:left="720" w:hanging="360"/>
+      </w:pPr>
+      <w:r>
+        <w:rPr>
+          <w:b w:val="1"/>
+          <w:rtl w:val="0"/>
+        </w:rPr>
+        <w:t xml:space="preserve">Mixed:</w:t>
+      </w:r>
+      <w:r>
+        <w:rPr>
+          <w:rtl w:val="0"/>
+        </w:rPr>
+        <w:t xml:space="preserve"> Keeps changes but unstages them.</w:t>
+        <w:br w:type="textWrapping"/>
+      </w:r>
+    </w:p>
+    <w:p>
+      <w:pPr>
+        <w:numPr>
+          <w:ilvl w:val="0"/>
+          <w:numId w:val="19"/>
+        </w:numPr>
+        <w:spacing w:after="240" w:before="0" w:beforeAutospacing="0" w:lineRule="auto"/>
+        <w:ind w:left="720" w:hanging="360"/>
+      </w:pPr>
+      <w:r>
+        <w:rPr>
+          <w:b w:val="1"/>
+          <w:rtl w:val="0"/>
+        </w:rPr>
+        <w:t xml:space="preserve">Hard:</w:t>
+      </w:r>
+      <w:r>
+        <w:rPr>
+          <w:rtl w:val="0"/>
+        </w:rPr>
+        <w:t xml:space="preserve"> Discards all changes.</w:t>
+        <w:br w:type="textWrapping"/>
+      </w:r>
+    </w:p>
+    <w:p>
+      <w:pPr>
+        <w:spacing w:after="240" w:before="240" w:lineRule="auto"/>
+        <w:rPr/>
+      </w:pPr>
+      <w:r>
+        <w:pict>
+          <v:rect style="width:0.0pt;height:1.5pt" o:hr="t" o:hrstd="t" o:hralign="center" fillcolor="#A0A0A0" stroked="f"/>
+        </w:pict>
+      </w:r>
+      <w:r>
+        <w:rPr>
+          <w:rtl w:val="0"/>
+        </w:rPr>
+      </w:r>
+    </w:p>
+    <w:p>
+      <w:pPr>
+        <w:pStyle w:val="Heading4"/>
+        <w:keepNext w:val="0"/>
+        <w:keepLines w:val="0"/>
+        <w:spacing w:after="40" w:before="240" w:lineRule="auto"/>
+        <w:rPr>
+          <w:b w:val="1"/>
+          <w:color w:val="000000"/>
+          <w:sz w:val="22"/>
+          <w:szCs w:val="22"/>
+        </w:rPr>
+      </w:pPr>
+      <w:bookmarkStart w:colFirst="0" w:colLast="0" w:name="_tw4np4ci7we4" w:id="38"/>
+      <w:bookmarkEnd w:id="38"/>
+      <w:r>
+        <w:rPr>
+          <w:b w:val="1"/>
+          <w:color w:val="000000"/>
+          <w:sz w:val="22"/>
+          <w:szCs w:val="22"/>
+          <w:rtl w:val="0"/>
+        </w:rPr>
+        <w:t xml:space="preserve">4. Creating an Issue</w:t>
+      </w:r>
+    </w:p>
+    <w:p>
+      <w:pPr>
+        <w:spacing w:after="240" w:before="240" w:lineRule="auto"/>
+        <w:rPr/>
+      </w:pPr>
+      <w:r>
+        <w:rPr>
+          <w:rtl w:val="0"/>
+        </w:rPr>
+        <w:t xml:space="preserve">Through the GitHub interface, I created a new </w:t>
+      </w:r>
+      <w:r>
+        <w:rPr>
+          <w:b w:val="1"/>
+          <w:rtl w:val="0"/>
+        </w:rPr>
+        <w:t xml:space="preserve">issue</w:t>
+      </w:r>
+      <w:r>
+        <w:rPr>
+          <w:rtl w:val="0"/>
+        </w:rPr>
+        <w:t xml:space="preserve"> to track a bug related to the </w:t>
+      </w:r>
+      <w:r>
+        <w:rPr>
+          <w:rFonts w:ascii="Roboto Mono" w:cs="Roboto Mono" w:eastAsia="Roboto Mono" w:hAnsi="Roboto Mono"/>
+          <w:color w:val="188038"/>
+          <w:rtl w:val="0"/>
+        </w:rPr>
+        <w:t xml:space="preserve">README.md</w:t>
+      </w:r>
+      <w:r>
+        <w:rPr>
+          <w:rtl w:val="0"/>
+        </w:rPr>
+        <w:t xml:space="preserve"> edits.</w:t>
+        <w:br w:type="textWrapping"/>
+        <w:t xml:space="preserve"> </w:t>
+      </w:r>
+      <w:r>
+        <w:rPr>
+          <w:b w:val="1"/>
+          <w:rtl w:val="0"/>
+        </w:rPr>
+        <w:t xml:space="preserve">Purpose:</w:t>
+      </w:r>
+      <w:r>
+        <w:rPr>
+          <w:rtl w:val="0"/>
+        </w:rPr>
+        <w:t xml:space="preserve"> Demonstrated how issues serve as formal tasks or problem reports to be addressed in later commits or pull requests.</w:t>
+      </w:r>
+    </w:p>
+    <w:p>
+      <w:pPr>
+        <w:spacing w:after="240" w:before="240" w:lineRule="auto"/>
+        <w:rPr/>
+      </w:pPr>
+      <w:r>
+        <w:pict>
+          <v:rect style="width:0.0pt;height:1.5pt" o:hr="t" o:hrstd="t" o:hralign="center" fillcolor="#A0A0A0" stroked="f"/>
+        </w:pict>
+      </w:r>
+      <w:r>
+        <w:rPr>
+          <w:rtl w:val="0"/>
+        </w:rPr>
+      </w:r>
+    </w:p>
+    <w:p>
+      <w:pPr>
+        <w:pStyle w:val="Heading4"/>
+        <w:keepNext w:val="0"/>
+        <w:keepLines w:val="0"/>
+        <w:spacing w:after="40" w:before="240" w:lineRule="auto"/>
+        <w:rPr>
+          <w:b w:val="1"/>
+          <w:color w:val="000000"/>
+          <w:sz w:val="22"/>
+          <w:szCs w:val="22"/>
+        </w:rPr>
+      </w:pPr>
+      <w:bookmarkStart w:colFirst="0" w:colLast="0" w:name="_fzjagxwfb9r0" w:id="39"/>
+      <w:bookmarkEnd w:id="39"/>
+      <w:r>
+        <w:rPr>
+          <w:b w:val="1"/>
+          <w:color w:val="000000"/>
+          <w:sz w:val="22"/>
+          <w:szCs w:val="22"/>
+          <w:rtl w:val="0"/>
+        </w:rPr>
+        <w:t xml:space="preserve">5. Making Another Commit</w:t>
+      </w:r>
+    </w:p>
+    <w:p>
+      <w:pPr>
+        <w:spacing w:after="240" w:before="240" w:lineRule="auto"/>
+        <w:rPr/>
+      </w:pPr>
+      <w:r>
+        <w:rPr>
+          <w:rtl w:val="0"/>
+        </w:rPr>
+        <w:t xml:space="preserve">Made an additional commit through Git GUI to document the resolution for the issue created earlier.</w:t>
+        <w:br w:type="textWrapping"/>
+        <w:t xml:space="preserve"> This was a straightforward process using </w:t>
+      </w:r>
+      <w:r>
+        <w:rPr>
+          <w:rFonts w:ascii="Arial Unicode MS" w:cs="Arial Unicode MS" w:eastAsia="Arial Unicode MS" w:hAnsi="Arial Unicode MS"/>
+          <w:b w:val="1"/>
+          <w:rtl w:val="0"/>
+        </w:rPr>
+        <w:t xml:space="preserve">Stage Changed Files → Commit → Push</w:t>
+      </w:r>
+      <w:r>
+        <w:rPr>
+          <w:rtl w:val="0"/>
+        </w:rPr>
+        <w:t xml:space="preserve">.</w:t>
+      </w:r>
+    </w:p>
+    <w:p>
+      <w:pPr>
+        <w:spacing w:after="240" w:before="240" w:lineRule="auto"/>
+        <w:rPr/>
+      </w:pPr>
+      <w:r>
+        <w:pict>
+          <v:rect style="width:0.0pt;height:1.5pt" o:hr="t" o:hrstd="t" o:hralign="center" fillcolor="#A0A0A0" stroked="f"/>
+        </w:pict>
+      </w:r>
+      <w:r>
+        <w:rPr>
+          <w:rtl w:val="0"/>
+        </w:rPr>
+      </w:r>
+    </w:p>
+    <w:p>
+      <w:pPr>
+        <w:pStyle w:val="Heading4"/>
+        <w:keepNext w:val="0"/>
+        <w:keepLines w:val="0"/>
+        <w:spacing w:after="40" w:before="240" w:lineRule="auto"/>
+        <w:rPr>
+          <w:b w:val="1"/>
+          <w:color w:val="000000"/>
+          <w:sz w:val="22"/>
+          <w:szCs w:val="22"/>
+        </w:rPr>
+      </w:pPr>
+      <w:bookmarkStart w:colFirst="0" w:colLast="0" w:name="_dzwse9uqcxaj" w:id="40"/>
+      <w:bookmarkEnd w:id="40"/>
+      <w:r>
+        <w:rPr>
+          <w:b w:val="1"/>
+          <w:color w:val="000000"/>
+          <w:sz w:val="22"/>
+          <w:szCs w:val="22"/>
+          <w:rtl w:val="0"/>
+        </w:rPr>
+        <w:t xml:space="preserve">6. Creating a Pull Request</w:t>
+      </w:r>
+    </w:p>
+    <w:p>
+      <w:pPr>
+        <w:spacing w:after="240" w:before="240" w:lineRule="auto"/>
+        <w:rPr/>
+      </w:pPr>
+      <w:r>
+        <w:rPr>
+          <w:rtl w:val="0"/>
+        </w:rPr>
+        <w:t xml:space="preserve">Finally, I created a </w:t>
+      </w:r>
+      <w:r>
+        <w:rPr>
+          <w:b w:val="1"/>
+          <w:rtl w:val="0"/>
+        </w:rPr>
+        <w:t xml:space="preserve">pull request</w:t>
+      </w:r>
+      <w:r>
+        <w:rPr>
+          <w:rtl w:val="0"/>
+        </w:rPr>
+        <w:t xml:space="preserve"> from the </w:t>
+      </w:r>
+      <w:r>
+        <w:rPr>
+          <w:rFonts w:ascii="Roboto Mono" w:cs="Roboto Mono" w:eastAsia="Roboto Mono" w:hAnsi="Roboto Mono"/>
+          <w:color w:val="188038"/>
+          <w:rtl w:val="0"/>
+        </w:rPr>
+        <w:t xml:space="preserve">seprate-code-and-style</w:t>
+      </w:r>
+      <w:r>
+        <w:rPr>
+          <w:rtl w:val="0"/>
+        </w:rPr>
+        <w:t xml:space="preserve"> branch to merge into the </w:t>
+      </w:r>
+      <w:r>
+        <w:rPr>
+          <w:rFonts w:ascii="Roboto Mono" w:cs="Roboto Mono" w:eastAsia="Roboto Mono" w:hAnsi="Roboto Mono"/>
+          <w:color w:val="188038"/>
+          <w:rtl w:val="0"/>
+        </w:rPr>
+        <w:t xml:space="preserve">main</w:t>
+      </w:r>
+      <w:r>
+        <w:rPr>
+          <w:rtl w:val="0"/>
+        </w:rPr>
+        <w:t xml:space="preserve"> branch.</w:t>
+        <w:br w:type="textWrapping"/>
+        <w:t xml:space="preserve"> This allowed for a review and approval workflow, ensuring code changes are checked before integration.</w:t>
+      </w:r>
+    </w:p>
+    <w:p>
+      <w:pPr>
+        <w:spacing w:after="240" w:before="240" w:lineRule="auto"/>
+        <w:rPr/>
+      </w:pPr>
+      <w:r>
+        <w:rPr>
+          <w:rtl w:val="0"/>
+        </w:rPr>
+      </w:r>
+    </w:p>
+    <w:p>
+      <w:pPr>
+        <w:rPr/>
+      </w:pPr>
+      <w:r>
+        <w:rPr>
+          <w:rtl w:val="0"/>
+        </w:rPr>
+      </w:r>
+    </w:p>
     <w:sectPr>
       <w:pgSz w:h="15840" w:w="12240" w:orient="portrait"/>
       <w:pgMar w:bottom="1440" w:top="1440" w:left="1440" w:right="1440" w:header="720" w:footer="720"/>
@@ -11035,8 +12079,8 @@
   <w:abstractNum w:abstractNumId="20">
     <w:lvl w:ilvl="0">
       <w:start w:val="1"/>
-      <w:numFmt w:val="decimal"/>
-      <w:lvlText w:val="%1."/>
+      <w:numFmt w:val="bullet"/>
+      <w:lvlText w:val="●"/>
       <w:lvlJc w:val="left"/>
       <w:pPr>
         <w:ind w:left="720" w:hanging="360"/>
@@ -11059,8 +12103,8 @@
     </w:lvl>
     <w:lvl w:ilvl="2">
       <w:start w:val="1"/>
-      <w:numFmt w:val="lowerRoman"/>
-      <w:lvlText w:val="%3."/>
+      <w:numFmt w:val="bullet"/>
+      <w:lvlText w:val="■"/>
       <w:lvlJc w:val="left"/>
       <w:pPr>
         <w:ind w:left="2160" w:hanging="360"/>
@@ -11071,8 +12115,8 @@
     </w:lvl>
     <w:lvl w:ilvl="3">
       <w:start w:val="1"/>
-      <w:numFmt w:val="decimal"/>
-      <w:lvlText w:val="%4."/>
+      <w:numFmt w:val="bullet"/>
+      <w:lvlText w:val="●"/>
       <w:lvlJc w:val="left"/>
       <w:pPr>
         <w:ind w:left="2880" w:hanging="360"/>
@@ -11083,8 +12127,8 @@
     </w:lvl>
     <w:lvl w:ilvl="4">
       <w:start w:val="1"/>
-      <w:numFmt w:val="lowerLetter"/>
-      <w:lvlText w:val="%5."/>
+      <w:numFmt w:val="bullet"/>
+      <w:lvlText w:val="○"/>
       <w:lvlJc w:val="left"/>
       <w:pPr>
         <w:ind w:left="3600" w:hanging="360"/>
@@ -11095,8 +12139,8 @@
     </w:lvl>
     <w:lvl w:ilvl="5">
       <w:start w:val="1"/>
-      <w:numFmt w:val="lowerRoman"/>
-      <w:lvlText w:val="%6."/>
+      <w:numFmt w:val="bullet"/>
+      <w:lvlText w:val="■"/>
       <w:lvlJc w:val="left"/>
       <w:pPr>
         <w:ind w:left="4320" w:hanging="360"/>
@@ -11107,8 +12151,8 @@
     </w:lvl>
     <w:lvl w:ilvl="6">
       <w:start w:val="1"/>
-      <w:numFmt w:val="decimal"/>
-      <w:lvlText w:val="%7."/>
+      <w:numFmt w:val="bullet"/>
+      <w:lvlText w:val="●"/>
       <w:lvlJc w:val="left"/>
       <w:pPr>
         <w:ind w:left="5040" w:hanging="360"/>
@@ -11119,8 +12163,8 @@
     </w:lvl>
     <w:lvl w:ilvl="7">
       <w:start w:val="1"/>
-      <w:numFmt w:val="lowerLetter"/>
-      <w:lvlText w:val="%8."/>
+      <w:numFmt w:val="bullet"/>
+      <w:lvlText w:val="○"/>
       <w:lvlJc w:val="left"/>
       <w:pPr>
         <w:ind w:left="5760" w:hanging="360"/>
@@ -11131,8 +12175,8 @@
     </w:lvl>
     <w:lvl w:ilvl="8">
       <w:start w:val="1"/>
-      <w:numFmt w:val="lowerRoman"/>
-      <w:lvlText w:val="%9."/>
+      <w:numFmt w:val="bullet"/>
+      <w:lvlText w:val="■"/>
       <w:lvlJc w:val="left"/>
       <w:pPr>
         <w:ind w:left="6480" w:hanging="360"/>
@@ -11145,8 +12189,8 @@
   <w:abstractNum w:abstractNumId="21">
     <w:lvl w:ilvl="0">
       <w:start w:val="1"/>
-      <w:numFmt w:val="bullet"/>
-      <w:lvlText w:val="●"/>
+      <w:numFmt w:val="decimal"/>
+      <w:lvlText w:val="%1."/>
       <w:lvlJc w:val="left"/>
       <w:pPr>
         <w:ind w:left="720" w:hanging="360"/>
@@ -11169,8 +12213,8 @@
     </w:lvl>
     <w:lvl w:ilvl="2">
       <w:start w:val="1"/>
-      <w:numFmt w:val="bullet"/>
-      <w:lvlText w:val="■"/>
+      <w:numFmt w:val="lowerRoman"/>
+      <w:lvlText w:val="%3."/>
       <w:lvlJc w:val="left"/>
       <w:pPr>
         <w:ind w:left="2160" w:hanging="360"/>
@@ -11181,8 +12225,8 @@
     </w:lvl>
     <w:lvl w:ilvl="3">
       <w:start w:val="1"/>
-      <w:numFmt w:val="bullet"/>
-      <w:lvlText w:val="●"/>
+      <w:numFmt w:val="decimal"/>
+      <w:lvlText w:val="%4."/>
       <w:lvlJc w:val="left"/>
       <w:pPr>
         <w:ind w:left="2880" w:hanging="360"/>
@@ -11193,8 +12237,8 @@
     </w:lvl>
     <w:lvl w:ilvl="4">
       <w:start w:val="1"/>
-      <w:numFmt w:val="bullet"/>
-      <w:lvlText w:val="○"/>
+      <w:numFmt w:val="lowerLetter"/>
+      <w:lvlText w:val="%5."/>
       <w:lvlJc w:val="left"/>
       <w:pPr>
         <w:ind w:left="3600" w:hanging="360"/>
@@ -11205,8 +12249,8 @@
     </w:lvl>
     <w:lvl w:ilvl="5">
       <w:start w:val="1"/>
-      <w:numFmt w:val="bullet"/>
-      <w:lvlText w:val="■"/>
+      <w:numFmt w:val="lowerRoman"/>
+      <w:lvlText w:val="%6."/>
       <w:lvlJc w:val="left"/>
       <w:pPr>
         <w:ind w:left="4320" w:hanging="360"/>
@@ -11217,8 +12261,8 @@
     </w:lvl>
     <w:lvl w:ilvl="6">
       <w:start w:val="1"/>
-      <w:numFmt w:val="bullet"/>
-      <w:lvlText w:val="●"/>
+      <w:numFmt w:val="decimal"/>
+      <w:lvlText w:val="%7."/>
       <w:lvlJc w:val="left"/>
       <w:pPr>
         <w:ind w:left="5040" w:hanging="360"/>
@@ -11229,8 +12273,8 @@
     </w:lvl>
     <w:lvl w:ilvl="7">
       <w:start w:val="1"/>
-      <w:numFmt w:val="bullet"/>
-      <w:lvlText w:val="○"/>
+      <w:numFmt w:val="lowerLetter"/>
+      <w:lvlText w:val="%8."/>
       <w:lvlJc w:val="left"/>
       <w:pPr>
         <w:ind w:left="5760" w:hanging="360"/>
@@ -11241,8 +12285,8 @@
     </w:lvl>
     <w:lvl w:ilvl="8">
       <w:start w:val="1"/>
-      <w:numFmt w:val="bullet"/>
-      <w:lvlText w:val="■"/>
+      <w:numFmt w:val="lowerRoman"/>
+      <w:lvlText w:val="%9."/>
       <w:lvlJc w:val="left"/>
       <w:pPr>
         <w:ind w:left="6480" w:hanging="360"/>
@@ -11707,8 +12751,8 @@
     </w:lvl>
     <w:lvl w:ilvl="1">
       <w:start w:val="1"/>
-      <w:numFmt w:val="decimal"/>
-      <w:lvlText w:val="%2."/>
+      <w:numFmt w:val="bullet"/>
+      <w:lvlText w:val="○"/>
       <w:lvlJc w:val="left"/>
       <w:pPr>
         <w:ind w:left="1440" w:hanging="360"/>
@@ -11817,8 +12861,8 @@
     </w:lvl>
     <w:lvl w:ilvl="1">
       <w:start w:val="1"/>
-      <w:numFmt w:val="bullet"/>
-      <w:lvlText w:val="○"/>
+      <w:numFmt w:val="decimal"/>
+      <w:lvlText w:val="%2."/>
       <w:lvlJc w:val="left"/>
       <w:pPr>
         <w:ind w:left="1440" w:hanging="360"/>
@@ -12573,6 +13617,226 @@
     </w:lvl>
   </w:abstractNum>
   <w:abstractNum w:abstractNumId="34">
+    <w:lvl w:ilvl="0">
+      <w:start w:val="1"/>
+      <w:numFmt w:val="bullet"/>
+      <w:lvlText w:val="●"/>
+      <w:lvlJc w:val="left"/>
+      <w:pPr>
+        <w:ind w:left="720" w:hanging="360"/>
+      </w:pPr>
+      <w:rPr>
+        <w:u w:val="none"/>
+      </w:rPr>
+    </w:lvl>
+    <w:lvl w:ilvl="1">
+      <w:start w:val="1"/>
+      <w:numFmt w:val="bullet"/>
+      <w:lvlText w:val="○"/>
+      <w:lvlJc w:val="left"/>
+      <w:pPr>
+        <w:ind w:left="1440" w:hanging="360"/>
+      </w:pPr>
+      <w:rPr>
+        <w:u w:val="none"/>
+      </w:rPr>
+    </w:lvl>
+    <w:lvl w:ilvl="2">
+      <w:start w:val="1"/>
+      <w:numFmt w:val="bullet"/>
+      <w:lvlText w:val="■"/>
+      <w:lvlJc w:val="left"/>
+      <w:pPr>
+        <w:ind w:left="2160" w:hanging="360"/>
+      </w:pPr>
+      <w:rPr>
+        <w:u w:val="none"/>
+      </w:rPr>
+    </w:lvl>
+    <w:lvl w:ilvl="3">
+      <w:start w:val="1"/>
+      <w:numFmt w:val="bullet"/>
+      <w:lvlText w:val="●"/>
+      <w:lvlJc w:val="left"/>
+      <w:pPr>
+        <w:ind w:left="2880" w:hanging="360"/>
+      </w:pPr>
+      <w:rPr>
+        <w:u w:val="none"/>
+      </w:rPr>
+    </w:lvl>
+    <w:lvl w:ilvl="4">
+      <w:start w:val="1"/>
+      <w:numFmt w:val="bullet"/>
+      <w:lvlText w:val="○"/>
+      <w:lvlJc w:val="left"/>
+      <w:pPr>
+        <w:ind w:left="3600" w:hanging="360"/>
+      </w:pPr>
+      <w:rPr>
+        <w:u w:val="none"/>
+      </w:rPr>
+    </w:lvl>
+    <w:lvl w:ilvl="5">
+      <w:start w:val="1"/>
+      <w:numFmt w:val="bullet"/>
+      <w:lvlText w:val="■"/>
+      <w:lvlJc w:val="left"/>
+      <w:pPr>
+        <w:ind w:left="4320" w:hanging="360"/>
+      </w:pPr>
+      <w:rPr>
+        <w:u w:val="none"/>
+      </w:rPr>
+    </w:lvl>
+    <w:lvl w:ilvl="6">
+      <w:start w:val="1"/>
+      <w:numFmt w:val="bullet"/>
+      <w:lvlText w:val="●"/>
+      <w:lvlJc w:val="left"/>
+      <w:pPr>
+        <w:ind w:left="5040" w:hanging="360"/>
+      </w:pPr>
+      <w:rPr>
+        <w:u w:val="none"/>
+      </w:rPr>
+    </w:lvl>
+    <w:lvl w:ilvl="7">
+      <w:start w:val="1"/>
+      <w:numFmt w:val="bullet"/>
+      <w:lvlText w:val="○"/>
+      <w:lvlJc w:val="left"/>
+      <w:pPr>
+        <w:ind w:left="5760" w:hanging="360"/>
+      </w:pPr>
+      <w:rPr>
+        <w:u w:val="none"/>
+      </w:rPr>
+    </w:lvl>
+    <w:lvl w:ilvl="8">
+      <w:start w:val="1"/>
+      <w:numFmt w:val="bullet"/>
+      <w:lvlText w:val="■"/>
+      <w:lvlJc w:val="left"/>
+      <w:pPr>
+        <w:ind w:left="6480" w:hanging="360"/>
+      </w:pPr>
+      <w:rPr>
+        <w:u w:val="none"/>
+      </w:rPr>
+    </w:lvl>
+  </w:abstractNum>
+  <w:abstractNum w:abstractNumId="35">
+    <w:lvl w:ilvl="0">
+      <w:start w:val="1"/>
+      <w:numFmt w:val="bullet"/>
+      <w:lvlText w:val="●"/>
+      <w:lvlJc w:val="left"/>
+      <w:pPr>
+        <w:ind w:left="720" w:hanging="360"/>
+      </w:pPr>
+      <w:rPr>
+        <w:u w:val="none"/>
+      </w:rPr>
+    </w:lvl>
+    <w:lvl w:ilvl="1">
+      <w:start w:val="1"/>
+      <w:numFmt w:val="bullet"/>
+      <w:lvlText w:val="○"/>
+      <w:lvlJc w:val="left"/>
+      <w:pPr>
+        <w:ind w:left="1440" w:hanging="360"/>
+      </w:pPr>
+      <w:rPr>
+        <w:u w:val="none"/>
+      </w:rPr>
+    </w:lvl>
+    <w:lvl w:ilvl="2">
+      <w:start w:val="1"/>
+      <w:numFmt w:val="bullet"/>
+      <w:lvlText w:val="■"/>
+      <w:lvlJc w:val="left"/>
+      <w:pPr>
+        <w:ind w:left="2160" w:hanging="360"/>
+      </w:pPr>
+      <w:rPr>
+        <w:u w:val="none"/>
+      </w:rPr>
+    </w:lvl>
+    <w:lvl w:ilvl="3">
+      <w:start w:val="1"/>
+      <w:numFmt w:val="bullet"/>
+      <w:lvlText w:val="●"/>
+      <w:lvlJc w:val="left"/>
+      <w:pPr>
+        <w:ind w:left="2880" w:hanging="360"/>
+      </w:pPr>
+      <w:rPr>
+        <w:u w:val="none"/>
+      </w:rPr>
+    </w:lvl>
+    <w:lvl w:ilvl="4">
+      <w:start w:val="1"/>
+      <w:numFmt w:val="bullet"/>
+      <w:lvlText w:val="○"/>
+      <w:lvlJc w:val="left"/>
+      <w:pPr>
+        <w:ind w:left="3600" w:hanging="360"/>
+      </w:pPr>
+      <w:rPr>
+        <w:u w:val="none"/>
+      </w:rPr>
+    </w:lvl>
+    <w:lvl w:ilvl="5">
+      <w:start w:val="1"/>
+      <w:numFmt w:val="bullet"/>
+      <w:lvlText w:val="■"/>
+      <w:lvlJc w:val="left"/>
+      <w:pPr>
+        <w:ind w:left="4320" w:hanging="360"/>
+      </w:pPr>
+      <w:rPr>
+        <w:u w:val="none"/>
+      </w:rPr>
+    </w:lvl>
+    <w:lvl w:ilvl="6">
+      <w:start w:val="1"/>
+      <w:numFmt w:val="bullet"/>
+      <w:lvlText w:val="●"/>
+      <w:lvlJc w:val="left"/>
+      <w:pPr>
+        <w:ind w:left="5040" w:hanging="360"/>
+      </w:pPr>
+      <w:rPr>
+        <w:u w:val="none"/>
+      </w:rPr>
+    </w:lvl>
+    <w:lvl w:ilvl="7">
+      <w:start w:val="1"/>
+      <w:numFmt w:val="bullet"/>
+      <w:lvlText w:val="○"/>
+      <w:lvlJc w:val="left"/>
+      <w:pPr>
+        <w:ind w:left="5760" w:hanging="360"/>
+      </w:pPr>
+      <w:rPr>
+        <w:u w:val="none"/>
+      </w:rPr>
+    </w:lvl>
+    <w:lvl w:ilvl="8">
+      <w:start w:val="1"/>
+      <w:numFmt w:val="bullet"/>
+      <w:lvlText w:val="■"/>
+      <w:lvlJc w:val="left"/>
+      <w:pPr>
+        <w:ind w:left="6480" w:hanging="360"/>
+      </w:pPr>
+      <w:rPr>
+        <w:u w:val="none"/>
+      </w:rPr>
+    </w:lvl>
+  </w:abstractNum>
+  <w:abstractNum w:abstractNumId="36">
     <w:lvl w:ilvl="0">
       <w:start w:val="1"/>
       <w:numFmt w:val="decimal"/>
@@ -12783,6 +14047,12 @@
   </w:num>
   <w:num w:numId="34">
     <w:abstractNumId w:val="34"/>
+  </w:num>
+  <w:num w:numId="35">
+    <w:abstractNumId w:val="35"/>
+  </w:num>
+  <w:num w:numId="36">
+    <w:abstractNumId w:val="36"/>
   </w:num>
 </w:numbering>
 </file>
